--- a/doc/DB ERD/grafiskais izskats_Ozols.docx
+++ b/doc/DB ERD/grafiskais izskats_Ozols.docx
@@ -1,93 +1,75 @@
 
 <file path=word/document.xml><?xml version="1.0" encoding="utf-8"?>
-<w:document xmlns:wpc="http://schemas.microsoft.com/office/word/2010/wordprocessingCanvas" xmlns:cx="http://schemas.microsoft.com/office/drawing/2014/chartex" xmlns:mc="http://schemas.openxmlformats.org/markup-compatibility/2006" xmlns:o="urn:schemas-microsoft-com:office:office" xmlns:r="http://schemas.openxmlformats.org/officeDocument/2006/relationships" xmlns:m="http://schemas.openxmlformats.org/officeDocument/2006/math" xmlns:v="urn:schemas-microsoft-com:vml" xmlns:wp14="http://schemas.microsoft.com/office/word/2010/wordprocessingDrawing" xmlns:wp="http://schemas.openxmlformats.org/drawingml/2006/wordprocessingDrawing" xmlns:w10="urn:schemas-microsoft-com:office:word" xmlns:w="http://schemas.openxmlformats.org/wordprocessingml/2006/main" xmlns:w14="http://schemas.microsoft.com/office/word/2010/wordml" xmlns:w15="http://schemas.microsoft.com/office/word/2012/wordml" xmlns:w16se="http://schemas.microsoft.com/office/word/2015/wordml/symex" xmlns:wpg="http://schemas.microsoft.com/office/word/2010/wordprocessingGroup" xmlns:wpi="http://schemas.microsoft.com/office/word/2010/wordprocessingInk" xmlns:wne="http://schemas.microsoft.com/office/word/2006/wordml" xmlns:wps="http://schemas.microsoft.com/office/word/2010/wordprocessingShape" mc:Ignorable="w14 w15 w16se wp14">
+<w:document xmlns:wpc="http://schemas.microsoft.com/office/word/2010/wordprocessingCanvas" xmlns:mc="http://schemas.openxmlformats.org/markup-compatibility/2006" xmlns:o="urn:schemas-microsoft-com:office:office" xmlns:r="http://schemas.openxmlformats.org/officeDocument/2006/relationships" xmlns:m="http://schemas.openxmlformats.org/officeDocument/2006/math" xmlns:v="urn:schemas-microsoft-com:vml" xmlns:wp14="http://schemas.microsoft.com/office/word/2010/wordprocessingDrawing" xmlns:wp="http://schemas.openxmlformats.org/drawingml/2006/wordprocessingDrawing" xmlns:w10="urn:schemas-microsoft-com:office:word" xmlns:w="http://schemas.openxmlformats.org/wordprocessingml/2006/main" xmlns:w14="http://schemas.microsoft.com/office/word/2010/wordml" xmlns:w15="http://schemas.microsoft.com/office/word/2012/wordml" xmlns:wpg="http://schemas.microsoft.com/office/word/2010/wordprocessingGroup" xmlns:wpi="http://schemas.microsoft.com/office/word/2010/wordprocessingInk" xmlns:wne="http://schemas.microsoft.com/office/word/2006/wordml" xmlns:wps="http://schemas.microsoft.com/office/word/2010/wordprocessingShape" mc:Ignorable="w14 w15 wp14">
   <w:body>
     <w:p>
       <w:pPr>
         <w:rPr>
-          <w:sz w:val="28"/>
-        </w:rPr>
-      </w:pPr>
-      <w:r>
-        <w:rPr>
-          <w:sz w:val="28"/>
-        </w:rPr>
-        <w:t>Loga grafiskais izskat</w:t>
-      </w:r>
-      <w:r>
-        <w:rPr>
-          <w:sz w:val="28"/>
-        </w:rPr>
-        <w:t>s</w:t>
-      </w:r>
-    </w:p>
-    <w:p>
+          <w:b/>
+          <w:caps/>
+          <w:sz w:val="24"/>
+        </w:rPr>
+      </w:pPr>
+      <w:r>
+        <w:rPr>
+          <w:b/>
+          <w:caps/>
+          <w:sz w:val="24"/>
+        </w:rPr>
+        <w:t>Kopīgās prasības</w:t>
+      </w:r>
+      <w:bookmarkStart w:id="0" w:name="_GoBack"/>
+      <w:bookmarkEnd w:id="0"/>
+    </w:p>
+    <w:p>
+      <w:pPr>
+        <w:rPr>
+          <w:b/>
+          <w:sz w:val="24"/>
+        </w:rPr>
+      </w:pPr>
+      <w:r>
+        <w:rPr>
+          <w:b/>
+          <w:sz w:val="24"/>
+        </w:rPr>
+        <w:t>Loga prasības</w:t>
+      </w:r>
+    </w:p>
+    <w:p>
+      <w:pPr>
+        <w:pStyle w:val="ListParagraph"/>
+        <w:numPr>
+          <w:ilvl w:val="0"/>
+          <w:numId w:val="1"/>
+        </w:numPr>
+        <w:rPr>
+          <w:sz w:val="24"/>
+        </w:rPr>
+      </w:pPr>
+      <w:r>
+        <w:rPr>
+          <w:sz w:val="24"/>
+        </w:rPr>
+        <w:t>Logs būs taisnstūra formas</w:t>
+      </w:r>
+      <w:r>
+        <w:rPr>
+          <w:sz w:val="24"/>
+        </w:rPr>
+        <w:t xml:space="preserve"> </w:t>
+      </w:r>
       <w:r>
         <w:rPr>
           <w:noProof/>
-          <w:lang w:eastAsia="lv-LV"/>
-        </w:rPr>
-        <w:drawing>
-          <wp:inline distT="0" distB="0" distL="0" distR="0" wp14:anchorId="093C4C62" wp14:editId="7D0035BF">
-            <wp:extent cx="5274310" cy="3501390"/>
-            <wp:effectExtent l="0" t="0" r="2540" b="3810"/>
-            <wp:docPr id="1" name="Picture 1"/>
-            <wp:cNvGraphicFramePr/>
-            <a:graphic xmlns:a="http://schemas.openxmlformats.org/drawingml/2006/main">
-              <a:graphicData uri="http://schemas.openxmlformats.org/drawingml/2006/picture">
-                <pic:pic xmlns:pic="http://schemas.openxmlformats.org/drawingml/2006/picture">
-                  <pic:nvPicPr>
-                    <pic:cNvPr id="1" name="Picture 1"/>
-                    <pic:cNvPicPr/>
-                  </pic:nvPicPr>
-                  <pic:blipFill>
-                    <a:blip r:embed="rId4"/>
-                    <a:stretch>
-                      <a:fillRect/>
-                    </a:stretch>
-                  </pic:blipFill>
-                  <pic:spPr>
-                    <a:xfrm>
-                      <a:off x="0" y="0"/>
-                      <a:ext cx="5274310" cy="3501390"/>
-                    </a:xfrm>
-                    <a:prstGeom prst="rect">
-                      <a:avLst/>
-                    </a:prstGeom>
-                  </pic:spPr>
-                </pic:pic>
-              </a:graphicData>
-            </a:graphic>
-          </wp:inline>
-        </w:drawing>
-      </w:r>
-    </w:p>
-    <w:p>
-      <w:pPr>
-        <w:rPr>
-          <w:sz w:val="24"/>
-        </w:rPr>
-      </w:pPr>
-      <w:r>
-        <w:rPr>
-          <w:noProof/>
-          <w:sz w:val="24"/>
           <w:lang w:eastAsia="lv-LV"/>
         </w:rPr>
         <mc:AlternateContent>
           <mc:Choice Requires="wps">
             <w:drawing>
-              <wp:anchor distT="0" distB="0" distL="114300" distR="114300" simplePos="0" relativeHeight="251659264" behindDoc="0" locked="0" layoutInCell="1" allowOverlap="1">
-                <wp:simplePos x="0" y="0"/>
-                <wp:positionH relativeFrom="column">
-                  <wp:posOffset>2209800</wp:posOffset>
-                </wp:positionH>
-                <wp:positionV relativeFrom="paragraph">
-                  <wp:posOffset>6350</wp:posOffset>
-                </wp:positionV>
+              <wp:inline distT="0" distB="0" distL="0" distR="0" wp14:anchorId="42C1FC64" wp14:editId="26FC4E2A">
                 <wp:extent cx="657225" cy="152400"/>
                 <wp:effectExtent l="0" t="0" r="28575" b="19050"/>
-                <wp:wrapSquare wrapText="bothSides"/>
                 <wp:docPr id="2" name="Rectangle 2"/>
                 <wp:cNvGraphicFramePr/>
                 <a:graphic xmlns:a="http://schemas.openxmlformats.org/drawingml/2006/main">
@@ -131,19 +113,13 @@
                     </wps:wsp>
                   </a:graphicData>
                 </a:graphic>
-                <wp14:sizeRelH relativeFrom="margin">
-                  <wp14:pctWidth>0</wp14:pctWidth>
-                </wp14:sizeRelH>
-                <wp14:sizeRelV relativeFrom="margin">
-                  <wp14:pctHeight>0</wp14:pctHeight>
-                </wp14:sizeRelV>
-              </wp:anchor>
+              </wp:inline>
             </w:drawing>
           </mc:Choice>
           <mc:Fallback>
             <w:pict>
-              <v:rect w14:anchorId="312F0C96" id="Rectangle 2" o:spid="_x0000_s1026" style="position:absolute;margin-left:174pt;margin-top:.5pt;width:51.75pt;height:12pt;z-index:251659264;visibility:visible;mso-wrap-style:square;mso-width-percent:0;mso-height-percent:0;mso-wrap-distance-left:9pt;mso-wrap-distance-top:0;mso-wrap-distance-right:9pt;mso-wrap-distance-bottom:0;mso-position-horizontal:absolute;mso-position-horizontal-relative:text;mso-position-vertical:absolute;mso-position-vertical-relative:text;mso-width-percent:0;mso-height-percent:0;mso-width-relative:margin;mso-height-relative:margin;v-text-anchor:middle" o:gfxdata="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" fillcolor="white [3212]" strokecolor="#1f4d78 [1604]" strokeweight="1pt">
-                <w10:wrap type="square"/>
+              <v:rect w14:anchorId="0008C3F0" id="Rectangle 2" o:spid="_x0000_s1026" style="width:51.75pt;height:12pt;visibility:visible;mso-wrap-style:square;mso-left-percent:-10001;mso-top-percent:-10001;mso-position-horizontal:absolute;mso-position-horizontal-relative:char;mso-position-vertical:absolute;mso-position-vertical-relative:line;mso-left-percent:-10001;mso-top-percent:-10001;v-text-anchor:middle" o:gfxdata="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" fillcolor="white [3212]" strokecolor="#1f4d78 [1604]" strokeweight="1pt">
+                <w10:anchorlock/>
               </v:rect>
             </w:pict>
           </mc:Fallback>
@@ -153,11 +129,105 @@
         <w:rPr>
           <w:sz w:val="24"/>
         </w:rPr>
-        <w:t xml:space="preserve">Logs būs taisnstūra formas, balta fona krāsa, mainot interneta loga izmēru, nemainīsies ievades loga izmērs. Teksts būs melnā krāsā.  </w:t>
+        <w:t xml:space="preserve">, </w:t>
+      </w:r>
+    </w:p>
+    <w:p>
+      <w:pPr>
+        <w:pStyle w:val="ListParagraph"/>
+        <w:numPr>
+          <w:ilvl w:val="0"/>
+          <w:numId w:val="1"/>
+        </w:numPr>
+        <w:rPr>
+          <w:sz w:val="24"/>
+        </w:rPr>
+      </w:pPr>
+      <w:r>
+        <w:rPr>
+          <w:sz w:val="24"/>
+        </w:rPr>
+        <w:t xml:space="preserve">balta </w:t>
+      </w:r>
+      <w:r>
+        <w:rPr>
+          <w:i/>
+          <w:sz w:val="24"/>
+        </w:rPr>
+        <w:t>(#</w:t>
       </w:r>
       <w:proofErr w:type="spellStart"/>
       <w:r>
         <w:rPr>
+          <w:i/>
+          <w:sz w:val="24"/>
+        </w:rPr>
+        <w:t>fff</w:t>
+      </w:r>
+      <w:proofErr w:type="spellEnd"/>
+      <w:r>
+        <w:rPr>
+          <w:sz w:val="24"/>
+        </w:rPr>
+        <w:t xml:space="preserve">) </w:t>
+      </w:r>
+      <w:r>
+        <w:rPr>
+          <w:sz w:val="24"/>
+        </w:rPr>
+        <w:t xml:space="preserve">fona krāsa, </w:t>
+      </w:r>
+    </w:p>
+    <w:p>
+      <w:pPr>
+        <w:pStyle w:val="ListParagraph"/>
+        <w:numPr>
+          <w:ilvl w:val="0"/>
+          <w:numId w:val="1"/>
+        </w:numPr>
+        <w:rPr>
+          <w:sz w:val="24"/>
+        </w:rPr>
+      </w:pPr>
+      <w:r>
+        <w:rPr>
+          <w:sz w:val="24"/>
+        </w:rPr>
+        <w:t>mainot interneta loga izmēru, nemainīsies ievades loga izmērs.</w:t>
+      </w:r>
+    </w:p>
+    <w:p>
+      <w:pPr>
+        <w:pStyle w:val="ListParagraph"/>
+        <w:numPr>
+          <w:ilvl w:val="0"/>
+          <w:numId w:val="1"/>
+        </w:numPr>
+        <w:rPr>
+          <w:sz w:val="24"/>
+        </w:rPr>
+      </w:pPr>
+      <w:r>
+        <w:rPr>
+          <w:sz w:val="24"/>
+        </w:rPr>
+        <w:t xml:space="preserve">Teksts būs melnā krāsā.  </w:t>
+      </w:r>
+    </w:p>
+    <w:p>
+      <w:pPr>
+        <w:pStyle w:val="ListParagraph"/>
+        <w:numPr>
+          <w:ilvl w:val="0"/>
+          <w:numId w:val="1"/>
+        </w:numPr>
+        <w:rPr>
+          <w:sz w:val="24"/>
+        </w:rPr>
+      </w:pPr>
+      <w:proofErr w:type="spellStart"/>
+      <w:r>
+        <w:rPr>
           <w:sz w:val="24"/>
         </w:rPr>
         <w:t>Ievadlogi</w:t>
@@ -167,25 +237,379 @@
         <w:rPr>
           <w:sz w:val="24"/>
         </w:rPr>
-        <w:t xml:space="preserve"> būs visi vienādos </w:t>
+        <w:t xml:space="preserve"> būs visi vienādos izmēros</w:t>
+      </w:r>
+      <w:r>
+        <w:rPr>
+          <w:sz w:val="24"/>
+        </w:rPr>
+        <w:t xml:space="preserve"> </w:t>
+      </w:r>
+      <w:r>
+        <w:rPr>
+          <w:sz w:val="24"/>
+        </w:rPr>
+        <w:t>(izmērs vēl nezināms).</w:t>
+      </w:r>
+    </w:p>
+    <w:p>
+      <w:pPr>
+        <w:rPr>
+          <w:b/>
+          <w:sz w:val="24"/>
+        </w:rPr>
+      </w:pPr>
+      <w:r>
+        <w:rPr>
+          <w:b/>
+          <w:sz w:val="24"/>
+        </w:rPr>
+        <w:t>Pogu apraksts</w:t>
+      </w:r>
+    </w:p>
+    <w:p>
+      <w:pPr>
+        <w:pStyle w:val="ListParagraph"/>
+        <w:numPr>
+          <w:ilvl w:val="0"/>
+          <w:numId w:val="3"/>
+        </w:numPr>
+        <w:rPr>
+          <w:sz w:val="24"/>
+        </w:rPr>
+      </w:pPr>
+      <w:r>
+        <w:rPr>
+          <w:sz w:val="24"/>
+        </w:rPr>
+        <w:t xml:space="preserve">Pogas būs vienāda </w:t>
       </w:r>
       <w:proofErr w:type="spellStart"/>
       <w:r>
         <w:rPr>
           <w:sz w:val="24"/>
         </w:rPr>
-        <w:t>izmēros(izmērs</w:t>
+        <w:t>izmēŗa</w:t>
       </w:r>
       <w:proofErr w:type="spellEnd"/>
       <w:r>
         <w:rPr>
           <w:sz w:val="24"/>
         </w:rPr>
-        <w:t xml:space="preserve"> vēl nezināms). </w:t>
+        <w:t xml:space="preserve"> (kāds???), </w:t>
+      </w:r>
+    </w:p>
+    <w:p>
+      <w:pPr>
+        <w:pStyle w:val="ListParagraph"/>
+        <w:numPr>
+          <w:ilvl w:val="0"/>
+          <w:numId w:val="3"/>
+        </w:numPr>
+        <w:rPr>
+          <w:sz w:val="24"/>
+        </w:rPr>
+      </w:pPr>
+      <w:r>
+        <w:rPr>
+          <w:sz w:val="24"/>
+        </w:rPr>
+        <w:t xml:space="preserve">Pozicionēšana loga apakšā. </w:t>
+      </w:r>
+    </w:p>
+    <w:p>
+      <w:pPr>
+        <w:pStyle w:val="ListParagraph"/>
+        <w:numPr>
+          <w:ilvl w:val="0"/>
+          <w:numId w:val="3"/>
+        </w:numPr>
+        <w:rPr>
+          <w:sz w:val="24"/>
+        </w:rPr>
+      </w:pPr>
+      <w:r>
+        <w:rPr>
+          <w:sz w:val="24"/>
+        </w:rPr>
+        <w:t>fons Pelēks (#????)</w:t>
+      </w:r>
+    </w:p>
+    <w:p>
+      <w:pPr>
+        <w:pStyle w:val="ListParagraph"/>
+        <w:numPr>
+          <w:ilvl w:val="0"/>
+          <w:numId w:val="3"/>
+        </w:numPr>
+        <w:rPr>
+          <w:sz w:val="24"/>
+        </w:rPr>
+      </w:pPr>
+      <w:r>
+        <w:rPr>
+          <w:sz w:val="24"/>
+        </w:rPr>
+        <w:t>melnu</w:t>
+      </w:r>
+      <w:proofErr w:type="gramStart"/>
+      <w:r>
+        <w:rPr>
+          <w:sz w:val="24"/>
+        </w:rPr>
+        <w:t xml:space="preserve">  </w:t>
+      </w:r>
+      <w:proofErr w:type="gramEnd"/>
+      <w:r>
+        <w:rPr>
+          <w:sz w:val="24"/>
+        </w:rPr>
+        <w:t>(#????) tekstu</w:t>
+      </w:r>
+    </w:p>
+    <w:p>
+      <w:pPr>
+        <w:rPr>
+          <w:sz w:val="24"/>
+        </w:rPr>
+      </w:pPr>
+    </w:p>
+    <w:p>
+      <w:pPr>
+        <w:rPr>
+          <w:b/>
+          <w:caps/>
+          <w:sz w:val="28"/>
+        </w:rPr>
+      </w:pPr>
+      <w:r>
+        <w:rPr>
+          <w:b/>
+          <w:caps/>
+          <w:sz w:val="28"/>
+        </w:rPr>
+        <w:t>Loga</w:t>
+      </w:r>
+      <w:r>
+        <w:rPr>
+          <w:b/>
+          <w:caps/>
+          <w:sz w:val="28"/>
+        </w:rPr>
+        <w:t xml:space="preserve"> “???”</w:t>
+      </w:r>
+      <w:r>
+        <w:rPr>
+          <w:b/>
+          <w:caps/>
+          <w:sz w:val="28"/>
+        </w:rPr>
+        <w:t xml:space="preserve"> grafiskais izskat</w:t>
+      </w:r>
+      <w:r>
+        <w:rPr>
+          <w:b/>
+          <w:caps/>
+          <w:sz w:val="28"/>
+        </w:rPr>
+        <w:t>s</w:t>
+      </w:r>
+    </w:p>
+    <w:p>
+      <w:pPr>
+        <w:rPr>
+          <w:b/>
+          <w:sz w:val="28"/>
+        </w:rPr>
+      </w:pPr>
+      <w:r>
+        <w:rPr>
+          <w:b/>
+          <w:sz w:val="28"/>
+        </w:rPr>
+        <w:t>V</w:t>
+      </w:r>
+      <w:r>
+        <w:rPr>
+          <w:b/>
+          <w:sz w:val="28"/>
+        </w:rPr>
+        <w:t>ispārīgais apraksts</w:t>
+      </w:r>
+    </w:p>
+    <w:p>
+      <w:pPr>
+        <w:rPr>
+          <w:sz w:val="28"/>
+        </w:rPr>
+      </w:pPr>
+      <w:r>
+        <w:rPr>
+          <w:sz w:val="28"/>
+        </w:rPr>
+        <w:t>.......</w:t>
+      </w:r>
+      <w:r>
+        <w:rPr>
+          <w:sz w:val="28"/>
+        </w:rPr>
+        <w:t xml:space="preserve"> (skat.</w:t>
+      </w:r>
+      <w:proofErr w:type="gramStart"/>
+      <w:r>
+        <w:rPr>
+          <w:sz w:val="28"/>
+        </w:rPr>
+        <w:t xml:space="preserve"> ?</w:t>
+      </w:r>
+      <w:proofErr w:type="gramEnd"/>
+      <w:r>
+        <w:rPr>
+          <w:sz w:val="28"/>
+        </w:rPr>
+        <w:t>. att.)</w:t>
+      </w:r>
+    </w:p>
+    <w:p>
+      <w:r>
+        <w:rPr>
+          <w:noProof/>
+          <w:lang w:eastAsia="lv-LV"/>
+        </w:rPr>
+        <w:drawing>
+          <wp:inline distT="0" distB="0" distL="0" distR="0" wp14:anchorId="093C4C62" wp14:editId="7D0035BF">
+            <wp:extent cx="5274310" cy="3501390"/>
+            <wp:effectExtent l="0" t="0" r="2540" b="3810"/>
+            <wp:docPr id="1" name="Picture 1"/>
+            <wp:cNvGraphicFramePr/>
+            <a:graphic xmlns:a="http://schemas.openxmlformats.org/drawingml/2006/main">
+              <a:graphicData uri="http://schemas.openxmlformats.org/drawingml/2006/picture">
+                <pic:pic xmlns:pic="http://schemas.openxmlformats.org/drawingml/2006/picture">
+                  <pic:nvPicPr>
+                    <pic:cNvPr id="1" name="Picture 1"/>
+                    <pic:cNvPicPr/>
+                  </pic:nvPicPr>
+                  <pic:blipFill>
+                    <a:blip r:embed="rId5"/>
+                    <a:stretch>
+                      <a:fillRect/>
+                    </a:stretch>
+                  </pic:blipFill>
+                  <pic:spPr>
+                    <a:xfrm>
+                      <a:off x="0" y="0"/>
+                      <a:ext cx="5274310" cy="3501390"/>
+                    </a:xfrm>
+                    <a:prstGeom prst="rect">
+                      <a:avLst/>
+                    </a:prstGeom>
+                  </pic:spPr>
+                </pic:pic>
+              </a:graphicData>
+            </a:graphic>
+          </wp:inline>
+        </w:drawing>
+      </w:r>
+    </w:p>
+    <w:p>
+      <w:pPr>
+        <w:jc w:val="center"/>
+      </w:pPr>
+      <w:r>
+        <w:t xml:space="preserve">1.att.  </w:t>
+      </w:r>
+      <w:r>
+        <w:rPr>
+          <w:b/>
+        </w:rPr>
+        <w:t>Loga “???? ” izskats</w:t>
+      </w:r>
+    </w:p>
+    <w:p>
+      <w:pPr>
+        <w:rPr>
+          <w:sz w:val="24"/>
+        </w:rPr>
+      </w:pPr>
+      <w:r>
+        <w:t>Logā ir trīs pogas</w:t>
+      </w:r>
+      <w:r>
+        <w:rPr>
+          <w:sz w:val="24"/>
+        </w:rPr>
+        <w:t xml:space="preserve"> </w:t>
+      </w:r>
+      <w:r>
+        <w:rPr>
+          <w:b/>
+          <w:i/>
+          <w:sz w:val="24"/>
+        </w:rPr>
+        <w:t>(</w:t>
       </w:r>
       <w:proofErr w:type="spellStart"/>
       <w:r>
         <w:rPr>
+          <w:b/>
+          <w:i/>
+          <w:sz w:val="24"/>
+        </w:rPr>
+        <w:t>Delete</w:t>
+      </w:r>
+      <w:proofErr w:type="spellEnd"/>
+      <w:r>
+        <w:rPr>
+          <w:b/>
+          <w:i/>
+          <w:sz w:val="24"/>
+        </w:rPr>
+        <w:t xml:space="preserve">, </w:t>
+      </w:r>
+      <w:proofErr w:type="spellStart"/>
+      <w:r>
+        <w:rPr>
+          <w:b/>
+          <w:i/>
+          <w:sz w:val="24"/>
+        </w:rPr>
+        <w:t>Save</w:t>
+      </w:r>
+      <w:proofErr w:type="spellEnd"/>
+      <w:r>
+        <w:rPr>
+          <w:b/>
+          <w:i/>
+          <w:sz w:val="24"/>
+        </w:rPr>
+        <w:t xml:space="preserve">, </w:t>
+      </w:r>
+      <w:proofErr w:type="spellStart"/>
+      <w:r>
+        <w:rPr>
+          <w:b/>
+          <w:i/>
+          <w:sz w:val="24"/>
+        </w:rPr>
+        <w:t>Cancel</w:t>
+      </w:r>
+      <w:proofErr w:type="spellEnd"/>
+      <w:r>
+        <w:rPr>
+          <w:sz w:val="24"/>
+        </w:rPr>
+        <w:t>).</w:t>
+      </w:r>
+    </w:p>
+    <w:p>
+      <w:pPr>
+        <w:rPr>
+          <w:sz w:val="24"/>
+        </w:rPr>
+      </w:pPr>
+      <w:proofErr w:type="spellStart"/>
+      <w:r>
+        <w:rPr>
           <w:sz w:val="24"/>
         </w:rPr>
         <w:t>Repeating</w:t>
@@ -264,63 +688,69 @@
         <w:rPr>
           <w:sz w:val="24"/>
         </w:rPr>
-        <w:t xml:space="preserve">Pogas būs vienāda </w:t>
-      </w:r>
+        <w:lastRenderedPageBreak/>
+        <w:t>Ir ievadlauki:</w:t>
+      </w:r>
+    </w:p>
+    <w:p>
+      <w:pPr>
+        <w:pStyle w:val="ListParagraph"/>
+        <w:numPr>
+          <w:ilvl w:val="0"/>
+          <w:numId w:val="2"/>
+        </w:numPr>
+      </w:pPr>
       <w:proofErr w:type="spellStart"/>
       <w:r>
         <w:rPr>
-          <w:sz w:val="24"/>
-        </w:rPr>
-        <w:t>izmēŗa</w:t>
+          <w:b/>
+          <w:i/>
+        </w:rPr>
+        <w:t>Event</w:t>
       </w:r>
       <w:proofErr w:type="spellEnd"/>
-      <w:r>
-        <w:rPr>
-          <w:sz w:val="24"/>
-        </w:rPr>
-        <w:t xml:space="preserve">, atradīsies loga apakšā. Pelēks fons ar melnu </w:t>
+      <w:proofErr w:type="gramStart"/>
+      <w:r>
+        <w:rPr>
+          <w:b/>
+          <w:i/>
+        </w:rPr>
+        <w:t xml:space="preserve"> </w:t>
+      </w:r>
+      <w:r>
+        <w:rPr>
+          <w:b/>
+          <w:i/>
+        </w:rPr>
+        <w:t xml:space="preserve"> </w:t>
       </w:r>
       <w:proofErr w:type="spellStart"/>
-      <w:r>
-        <w:rPr>
-          <w:sz w:val="24"/>
-        </w:rPr>
-        <w:t>tekstu.(Delete</w:t>
+      <w:proofErr w:type="gramEnd"/>
+      <w:r>
+        <w:rPr>
+          <w:b/>
+          <w:i/>
+        </w:rPr>
+        <w:t>name</w:t>
       </w:r>
       <w:proofErr w:type="spellEnd"/>
       <w:r>
-        <w:rPr>
-          <w:sz w:val="24"/>
-        </w:rPr>
-        <w:t xml:space="preserve">, </w:t>
-      </w:r>
-      <w:proofErr w:type="spellStart"/>
-      <w:r>
-        <w:rPr>
-          <w:sz w:val="24"/>
-        </w:rPr>
-        <w:t>Save</w:t>
-      </w:r>
-      <w:proofErr w:type="spellEnd"/>
-      <w:r>
-        <w:rPr>
-          <w:sz w:val="24"/>
-        </w:rPr>
-        <w:t xml:space="preserve">, </w:t>
-      </w:r>
-      <w:proofErr w:type="spellStart"/>
-      <w:r>
-        <w:rPr>
-          <w:sz w:val="24"/>
-        </w:rPr>
-        <w:t>Cancel</w:t>
-      </w:r>
-      <w:proofErr w:type="spellEnd"/>
-      <w:r>
-        <w:rPr>
-          <w:sz w:val="24"/>
-        </w:rPr>
-        <w:t>).</w:t>
+        <w:t xml:space="preserve"> –vienrindu ievades teksta rinda</w:t>
+      </w:r>
+      <w:r>
+        <w:t xml:space="preserve"> (tabula ??? lauks ??)</w:t>
+      </w:r>
+    </w:p>
+    <w:p>
+      <w:pPr>
+        <w:pStyle w:val="ListParagraph"/>
+        <w:numPr>
+          <w:ilvl w:val="0"/>
+          <w:numId w:val="2"/>
+        </w:numPr>
+      </w:pPr>
+      <w:r>
+        <w:t>....</w:t>
       </w:r>
     </w:p>
     <w:p>
@@ -350,8 +780,6 @@
         </w:rPr>
         <w:t>Autors: Dāvis Ozols 410.grupa</w:t>
       </w:r>
-      <w:bookmarkStart w:id="0" w:name="_GoBack"/>
-      <w:bookmarkEnd w:id="0"/>
     </w:p>
     <w:p/>
     <w:sectPr>
@@ -364,8 +792,361 @@
 </w:document>
 </file>
 
+<file path=word/numbering.xml><?xml version="1.0" encoding="utf-8"?>
+<w:numbering xmlns:wpc="http://schemas.microsoft.com/office/word/2010/wordprocessingCanvas" xmlns:mc="http://schemas.openxmlformats.org/markup-compatibility/2006" xmlns:o="urn:schemas-microsoft-com:office:office" xmlns:r="http://schemas.openxmlformats.org/officeDocument/2006/relationships" xmlns:m="http://schemas.openxmlformats.org/officeDocument/2006/math" xmlns:v="urn:schemas-microsoft-com:vml" xmlns:wp14="http://schemas.microsoft.com/office/word/2010/wordprocessingDrawing" xmlns:wp="http://schemas.openxmlformats.org/drawingml/2006/wordprocessingDrawing" xmlns:w10="urn:schemas-microsoft-com:office:word" xmlns:w="http://schemas.openxmlformats.org/wordprocessingml/2006/main" xmlns:w14="http://schemas.microsoft.com/office/word/2010/wordml" xmlns:w15="http://schemas.microsoft.com/office/word/2012/wordml" xmlns:wpg="http://schemas.microsoft.com/office/word/2010/wordprocessingGroup" xmlns:wpi="http://schemas.microsoft.com/office/word/2010/wordprocessingInk" xmlns:wne="http://schemas.microsoft.com/office/word/2006/wordml" xmlns:wps="http://schemas.microsoft.com/office/word/2010/wordprocessingShape" mc:Ignorable="w14 w15 wp14">
+  <w:abstractNum w:abstractNumId="0" w15:restartNumberingAfterBreak="0">
+    <w:nsid w:val="210A2B1C"/>
+    <w:multiLevelType w:val="hybridMultilevel"/>
+    <w:tmpl w:val="2A0EA674"/>
+    <w:lvl w:ilvl="0" w:tplc="04260001">
+      <w:start w:val="1"/>
+      <w:numFmt w:val="bullet"/>
+      <w:lvlText w:val=""/>
+      <w:lvlJc w:val="left"/>
+      <w:pPr>
+        <w:ind w:left="720" w:hanging="360"/>
+      </w:pPr>
+      <w:rPr>
+        <w:rFonts w:ascii="Symbol" w:hAnsi="Symbol" w:hint="default"/>
+      </w:rPr>
+    </w:lvl>
+    <w:lvl w:ilvl="1" w:tplc="04260003" w:tentative="1">
+      <w:start w:val="1"/>
+      <w:numFmt w:val="bullet"/>
+      <w:lvlText w:val="o"/>
+      <w:lvlJc w:val="left"/>
+      <w:pPr>
+        <w:ind w:left="1440" w:hanging="360"/>
+      </w:pPr>
+      <w:rPr>
+        <w:rFonts w:ascii="Courier New" w:hAnsi="Courier New" w:cs="Courier New" w:hint="default"/>
+      </w:rPr>
+    </w:lvl>
+    <w:lvl w:ilvl="2" w:tplc="04260005" w:tentative="1">
+      <w:start w:val="1"/>
+      <w:numFmt w:val="bullet"/>
+      <w:lvlText w:val=""/>
+      <w:lvlJc w:val="left"/>
+      <w:pPr>
+        <w:ind w:left="2160" w:hanging="360"/>
+      </w:pPr>
+      <w:rPr>
+        <w:rFonts w:ascii="Wingdings" w:hAnsi="Wingdings" w:hint="default"/>
+      </w:rPr>
+    </w:lvl>
+    <w:lvl w:ilvl="3" w:tplc="04260001" w:tentative="1">
+      <w:start w:val="1"/>
+      <w:numFmt w:val="bullet"/>
+      <w:lvlText w:val=""/>
+      <w:lvlJc w:val="left"/>
+      <w:pPr>
+        <w:ind w:left="2880" w:hanging="360"/>
+      </w:pPr>
+      <w:rPr>
+        <w:rFonts w:ascii="Symbol" w:hAnsi="Symbol" w:hint="default"/>
+      </w:rPr>
+    </w:lvl>
+    <w:lvl w:ilvl="4" w:tplc="04260003" w:tentative="1">
+      <w:start w:val="1"/>
+      <w:numFmt w:val="bullet"/>
+      <w:lvlText w:val="o"/>
+      <w:lvlJc w:val="left"/>
+      <w:pPr>
+        <w:ind w:left="3600" w:hanging="360"/>
+      </w:pPr>
+      <w:rPr>
+        <w:rFonts w:ascii="Courier New" w:hAnsi="Courier New" w:cs="Courier New" w:hint="default"/>
+      </w:rPr>
+    </w:lvl>
+    <w:lvl w:ilvl="5" w:tplc="04260005" w:tentative="1">
+      <w:start w:val="1"/>
+      <w:numFmt w:val="bullet"/>
+      <w:lvlText w:val=""/>
+      <w:lvlJc w:val="left"/>
+      <w:pPr>
+        <w:ind w:left="4320" w:hanging="360"/>
+      </w:pPr>
+      <w:rPr>
+        <w:rFonts w:ascii="Wingdings" w:hAnsi="Wingdings" w:hint="default"/>
+      </w:rPr>
+    </w:lvl>
+    <w:lvl w:ilvl="6" w:tplc="04260001" w:tentative="1">
+      <w:start w:val="1"/>
+      <w:numFmt w:val="bullet"/>
+      <w:lvlText w:val=""/>
+      <w:lvlJc w:val="left"/>
+      <w:pPr>
+        <w:ind w:left="5040" w:hanging="360"/>
+      </w:pPr>
+      <w:rPr>
+        <w:rFonts w:ascii="Symbol" w:hAnsi="Symbol" w:hint="default"/>
+      </w:rPr>
+    </w:lvl>
+    <w:lvl w:ilvl="7" w:tplc="04260003" w:tentative="1">
+      <w:start w:val="1"/>
+      <w:numFmt w:val="bullet"/>
+      <w:lvlText w:val="o"/>
+      <w:lvlJc w:val="left"/>
+      <w:pPr>
+        <w:ind w:left="5760" w:hanging="360"/>
+      </w:pPr>
+      <w:rPr>
+        <w:rFonts w:ascii="Courier New" w:hAnsi="Courier New" w:cs="Courier New" w:hint="default"/>
+      </w:rPr>
+    </w:lvl>
+    <w:lvl w:ilvl="8" w:tplc="04260005" w:tentative="1">
+      <w:start w:val="1"/>
+      <w:numFmt w:val="bullet"/>
+      <w:lvlText w:val=""/>
+      <w:lvlJc w:val="left"/>
+      <w:pPr>
+        <w:ind w:left="6480" w:hanging="360"/>
+      </w:pPr>
+      <w:rPr>
+        <w:rFonts w:ascii="Wingdings" w:hAnsi="Wingdings" w:hint="default"/>
+      </w:rPr>
+    </w:lvl>
+  </w:abstractNum>
+  <w:abstractNum w:abstractNumId="1" w15:restartNumberingAfterBreak="0">
+    <w:nsid w:val="404426D8"/>
+    <w:multiLevelType w:val="hybridMultilevel"/>
+    <w:tmpl w:val="B2505370"/>
+    <w:lvl w:ilvl="0" w:tplc="04260001">
+      <w:start w:val="1"/>
+      <w:numFmt w:val="bullet"/>
+      <w:lvlText w:val=""/>
+      <w:lvlJc w:val="left"/>
+      <w:pPr>
+        <w:ind w:left="720" w:hanging="360"/>
+      </w:pPr>
+      <w:rPr>
+        <w:rFonts w:ascii="Symbol" w:hAnsi="Symbol" w:hint="default"/>
+      </w:rPr>
+    </w:lvl>
+    <w:lvl w:ilvl="1" w:tplc="04260003" w:tentative="1">
+      <w:start w:val="1"/>
+      <w:numFmt w:val="bullet"/>
+      <w:lvlText w:val="o"/>
+      <w:lvlJc w:val="left"/>
+      <w:pPr>
+        <w:ind w:left="1440" w:hanging="360"/>
+      </w:pPr>
+      <w:rPr>
+        <w:rFonts w:ascii="Courier New" w:hAnsi="Courier New" w:cs="Courier New" w:hint="default"/>
+      </w:rPr>
+    </w:lvl>
+    <w:lvl w:ilvl="2" w:tplc="04260005" w:tentative="1">
+      <w:start w:val="1"/>
+      <w:numFmt w:val="bullet"/>
+      <w:lvlText w:val=""/>
+      <w:lvlJc w:val="left"/>
+      <w:pPr>
+        <w:ind w:left="2160" w:hanging="360"/>
+      </w:pPr>
+      <w:rPr>
+        <w:rFonts w:ascii="Wingdings" w:hAnsi="Wingdings" w:hint="default"/>
+      </w:rPr>
+    </w:lvl>
+    <w:lvl w:ilvl="3" w:tplc="04260001" w:tentative="1">
+      <w:start w:val="1"/>
+      <w:numFmt w:val="bullet"/>
+      <w:lvlText w:val=""/>
+      <w:lvlJc w:val="left"/>
+      <w:pPr>
+        <w:ind w:left="2880" w:hanging="360"/>
+      </w:pPr>
+      <w:rPr>
+        <w:rFonts w:ascii="Symbol" w:hAnsi="Symbol" w:hint="default"/>
+      </w:rPr>
+    </w:lvl>
+    <w:lvl w:ilvl="4" w:tplc="04260003" w:tentative="1">
+      <w:start w:val="1"/>
+      <w:numFmt w:val="bullet"/>
+      <w:lvlText w:val="o"/>
+      <w:lvlJc w:val="left"/>
+      <w:pPr>
+        <w:ind w:left="3600" w:hanging="360"/>
+      </w:pPr>
+      <w:rPr>
+        <w:rFonts w:ascii="Courier New" w:hAnsi="Courier New" w:cs="Courier New" w:hint="default"/>
+      </w:rPr>
+    </w:lvl>
+    <w:lvl w:ilvl="5" w:tplc="04260005" w:tentative="1">
+      <w:start w:val="1"/>
+      <w:numFmt w:val="bullet"/>
+      <w:lvlText w:val=""/>
+      <w:lvlJc w:val="left"/>
+      <w:pPr>
+        <w:ind w:left="4320" w:hanging="360"/>
+      </w:pPr>
+      <w:rPr>
+        <w:rFonts w:ascii="Wingdings" w:hAnsi="Wingdings" w:hint="default"/>
+      </w:rPr>
+    </w:lvl>
+    <w:lvl w:ilvl="6" w:tplc="04260001" w:tentative="1">
+      <w:start w:val="1"/>
+      <w:numFmt w:val="bullet"/>
+      <w:lvlText w:val=""/>
+      <w:lvlJc w:val="left"/>
+      <w:pPr>
+        <w:ind w:left="5040" w:hanging="360"/>
+      </w:pPr>
+      <w:rPr>
+        <w:rFonts w:ascii="Symbol" w:hAnsi="Symbol" w:hint="default"/>
+      </w:rPr>
+    </w:lvl>
+    <w:lvl w:ilvl="7" w:tplc="04260003" w:tentative="1">
+      <w:start w:val="1"/>
+      <w:numFmt w:val="bullet"/>
+      <w:lvlText w:val="o"/>
+      <w:lvlJc w:val="left"/>
+      <w:pPr>
+        <w:ind w:left="5760" w:hanging="360"/>
+      </w:pPr>
+      <w:rPr>
+        <w:rFonts w:ascii="Courier New" w:hAnsi="Courier New" w:cs="Courier New" w:hint="default"/>
+      </w:rPr>
+    </w:lvl>
+    <w:lvl w:ilvl="8" w:tplc="04260005" w:tentative="1">
+      <w:start w:val="1"/>
+      <w:numFmt w:val="bullet"/>
+      <w:lvlText w:val=""/>
+      <w:lvlJc w:val="left"/>
+      <w:pPr>
+        <w:ind w:left="6480" w:hanging="360"/>
+      </w:pPr>
+      <w:rPr>
+        <w:rFonts w:ascii="Wingdings" w:hAnsi="Wingdings" w:hint="default"/>
+      </w:rPr>
+    </w:lvl>
+  </w:abstractNum>
+  <w:abstractNum w:abstractNumId="2" w15:restartNumberingAfterBreak="0">
+    <w:nsid w:val="63DA7554"/>
+    <w:multiLevelType w:val="hybridMultilevel"/>
+    <w:tmpl w:val="BD3C2ADA"/>
+    <w:lvl w:ilvl="0" w:tplc="04260001">
+      <w:start w:val="1"/>
+      <w:numFmt w:val="bullet"/>
+      <w:lvlText w:val=""/>
+      <w:lvlJc w:val="left"/>
+      <w:pPr>
+        <w:ind w:left="720" w:hanging="360"/>
+      </w:pPr>
+      <w:rPr>
+        <w:rFonts w:ascii="Symbol" w:hAnsi="Symbol" w:hint="default"/>
+      </w:rPr>
+    </w:lvl>
+    <w:lvl w:ilvl="1" w:tplc="04260003" w:tentative="1">
+      <w:start w:val="1"/>
+      <w:numFmt w:val="bullet"/>
+      <w:lvlText w:val="o"/>
+      <w:lvlJc w:val="left"/>
+      <w:pPr>
+        <w:ind w:left="1440" w:hanging="360"/>
+      </w:pPr>
+      <w:rPr>
+        <w:rFonts w:ascii="Courier New" w:hAnsi="Courier New" w:cs="Courier New" w:hint="default"/>
+      </w:rPr>
+    </w:lvl>
+    <w:lvl w:ilvl="2" w:tplc="04260005" w:tentative="1">
+      <w:start w:val="1"/>
+      <w:numFmt w:val="bullet"/>
+      <w:lvlText w:val=""/>
+      <w:lvlJc w:val="left"/>
+      <w:pPr>
+        <w:ind w:left="2160" w:hanging="360"/>
+      </w:pPr>
+      <w:rPr>
+        <w:rFonts w:ascii="Wingdings" w:hAnsi="Wingdings" w:hint="default"/>
+      </w:rPr>
+    </w:lvl>
+    <w:lvl w:ilvl="3" w:tplc="04260001" w:tentative="1">
+      <w:start w:val="1"/>
+      <w:numFmt w:val="bullet"/>
+      <w:lvlText w:val=""/>
+      <w:lvlJc w:val="left"/>
+      <w:pPr>
+        <w:ind w:left="2880" w:hanging="360"/>
+      </w:pPr>
+      <w:rPr>
+        <w:rFonts w:ascii="Symbol" w:hAnsi="Symbol" w:hint="default"/>
+      </w:rPr>
+    </w:lvl>
+    <w:lvl w:ilvl="4" w:tplc="04260003" w:tentative="1">
+      <w:start w:val="1"/>
+      <w:numFmt w:val="bullet"/>
+      <w:lvlText w:val="o"/>
+      <w:lvlJc w:val="left"/>
+      <w:pPr>
+        <w:ind w:left="3600" w:hanging="360"/>
+      </w:pPr>
+      <w:rPr>
+        <w:rFonts w:ascii="Courier New" w:hAnsi="Courier New" w:cs="Courier New" w:hint="default"/>
+      </w:rPr>
+    </w:lvl>
+    <w:lvl w:ilvl="5" w:tplc="04260005" w:tentative="1">
+      <w:start w:val="1"/>
+      <w:numFmt w:val="bullet"/>
+      <w:lvlText w:val=""/>
+      <w:lvlJc w:val="left"/>
+      <w:pPr>
+        <w:ind w:left="4320" w:hanging="360"/>
+      </w:pPr>
+      <w:rPr>
+        <w:rFonts w:ascii="Wingdings" w:hAnsi="Wingdings" w:hint="default"/>
+      </w:rPr>
+    </w:lvl>
+    <w:lvl w:ilvl="6" w:tplc="04260001" w:tentative="1">
+      <w:start w:val="1"/>
+      <w:numFmt w:val="bullet"/>
+      <w:lvlText w:val=""/>
+      <w:lvlJc w:val="left"/>
+      <w:pPr>
+        <w:ind w:left="5040" w:hanging="360"/>
+      </w:pPr>
+      <w:rPr>
+        <w:rFonts w:ascii="Symbol" w:hAnsi="Symbol" w:hint="default"/>
+      </w:rPr>
+    </w:lvl>
+    <w:lvl w:ilvl="7" w:tplc="04260003" w:tentative="1">
+      <w:start w:val="1"/>
+      <w:numFmt w:val="bullet"/>
+      <w:lvlText w:val="o"/>
+      <w:lvlJc w:val="left"/>
+      <w:pPr>
+        <w:ind w:left="5760" w:hanging="360"/>
+      </w:pPr>
+      <w:rPr>
+        <w:rFonts w:ascii="Courier New" w:hAnsi="Courier New" w:cs="Courier New" w:hint="default"/>
+      </w:rPr>
+    </w:lvl>
+    <w:lvl w:ilvl="8" w:tplc="04260005" w:tentative="1">
+      <w:start w:val="1"/>
+      <w:numFmt w:val="bullet"/>
+      <w:lvlText w:val=""/>
+      <w:lvlJc w:val="left"/>
+      <w:pPr>
+        <w:ind w:left="6480" w:hanging="360"/>
+      </w:pPr>
+      <w:rPr>
+        <w:rFonts w:ascii="Wingdings" w:hAnsi="Wingdings" w:hint="default"/>
+      </w:rPr>
+    </w:lvl>
+  </w:abstractNum>
+  <w:num w:numId="1">
+    <w:abstractNumId w:val="2"/>
+  </w:num>
+  <w:num w:numId="2">
+    <w:abstractNumId w:val="1"/>
+  </w:num>
+  <w:num w:numId="3">
+    <w:abstractNumId w:val="0"/>
+  </w:num>
+</w:numbering>
+</file>
+
 <file path=word/styles.xml><?xml version="1.0" encoding="utf-8"?>
-<w:styles xmlns:mc="http://schemas.openxmlformats.org/markup-compatibility/2006" xmlns:r="http://schemas.openxmlformats.org/officeDocument/2006/relationships" xmlns:w="http://schemas.openxmlformats.org/wordprocessingml/2006/main" xmlns:w14="http://schemas.microsoft.com/office/word/2010/wordml" xmlns:w15="http://schemas.microsoft.com/office/word/2012/wordml" xmlns:w16se="http://schemas.microsoft.com/office/word/2015/wordml/symex" mc:Ignorable="w14 w15 w16se">
+<w:styles xmlns:mc="http://schemas.openxmlformats.org/markup-compatibility/2006" xmlns:r="http://schemas.openxmlformats.org/officeDocument/2006/relationships" xmlns:w="http://schemas.openxmlformats.org/wordprocessingml/2006/main" xmlns:w14="http://schemas.microsoft.com/office/word/2010/wordml" xmlns:w15="http://schemas.microsoft.com/office/word/2012/wordml" mc:Ignorable="w14 w15">
   <w:docDefaults>
     <w:rPrDefault>
       <w:rPr>
@@ -785,6 +1566,17 @@
     <w:semiHidden/>
     <w:unhideWhenUsed/>
   </w:style>
+  <w:style w:type="paragraph" w:styleId="ListParagraph">
+    <w:name w:val="List Paragraph"/>
+    <w:basedOn w:val="Normal"/>
+    <w:uiPriority w:val="34"/>
+    <w:qFormat/>
+    <w:rsid w:val="00815A6E"/>
+    <w:pPr>
+      <w:ind w:left="720"/>
+      <w:contextualSpacing/>
+    </w:pPr>
+  </w:style>
 </w:styles>
 </file>
 
